--- a/installation-mongo.docx
+++ b/installation-mongo.docx
@@ -1074,9 +1074,476 @@
         <w:br w:type="page"/>
       </w:r>
       <w:r>
+        <w:rPr>
+          <w:rFonts w:cs="Arial"/>
+        </w:rPr>
         <w:lastRenderedPageBreak/>
+        <w:t>Update problem:</w:t>
+      </w:r>
+      <w:r>
+        <w:rPr>
+          <w:rFonts w:cs="Arial"/>
+        </w:rPr>
+        <w:br/>
+      </w:r>
+    </w:p>
+    <w:p>
+      <w:pPr>
+        <w:bidi/>
+      </w:pPr>
+      <w:proofErr w:type="spellStart"/>
+      <w:r>
+        <w:t>sudo</w:t>
+      </w:r>
+      <w:proofErr w:type="spellEnd"/>
+      <w:r>
+        <w:t xml:space="preserve"> apt-key adv --</w:t>
+      </w:r>
+      <w:proofErr w:type="spellStart"/>
+      <w:r>
+        <w:t>keyserver</w:t>
+      </w:r>
+      <w:proofErr w:type="spellEnd"/>
+      <w:r>
+        <w:t xml:space="preserve"> hkp://keyserver.ubuntu.com:80 --</w:t>
+      </w:r>
+      <w:proofErr w:type="spellStart"/>
+      <w:r>
+        <w:t>recv</w:t>
+      </w:r>
+      <w:proofErr w:type="spellEnd"/>
+      <w:r>
+        <w:t xml:space="preserve"> 656408E390CFB1F5</w:t>
+      </w:r>
+    </w:p>
+    <w:p>
+      <w:pPr>
+        <w:bidi/>
+      </w:pPr>
+      <w:proofErr w:type="spellStart"/>
+      <w:r>
+        <w:t>sudo</w:t>
+      </w:r>
+      <w:proofErr w:type="spellEnd"/>
+      <w:r>
+        <w:t xml:space="preserve"> apt-key adv --</w:t>
+      </w:r>
+      <w:proofErr w:type="spellStart"/>
+      <w:r>
+        <w:t>keyserver</w:t>
+      </w:r>
+      <w:proofErr w:type="spellEnd"/>
+      <w:r>
+        <w:t xml:space="preserve"> hkp://keyserver.ubuntu.com:80 --</w:t>
+      </w:r>
+      <w:proofErr w:type="spellStart"/>
+      <w:r>
+        <w:t>recv</w:t>
+      </w:r>
+      <w:proofErr w:type="spellEnd"/>
+      <w:r>
+        <w:t xml:space="preserve"> B00A0BD1E2C63C11</w:t>
+      </w:r>
+      <w:r>
         <w:br w:type="page"/>
       </w:r>
+    </w:p>
+    <w:p>
+      <w:pPr>
+        <w:bidi/>
+      </w:pPr>
+    </w:p>
+    <w:p>
+      <w:pPr>
+        <w:bidi/>
+      </w:pPr>
+    </w:p>
+    <w:p>
+      <w:pPr>
+        <w:bidi/>
+      </w:pPr>
+      <w:bookmarkStart w:id="0" w:name="_Hlk165972245"/>
+    </w:p>
+    <w:p>
+      <w:pPr>
+        <w:bidi/>
+      </w:pPr>
+      <w:r>
+        <w:t>curl -</w:t>
+      </w:r>
+      <w:proofErr w:type="spellStart"/>
+      <w:r>
+        <w:t>fsSL</w:t>
+      </w:r>
+      <w:proofErr w:type="spellEnd"/>
+      <w:r>
+        <w:t xml:space="preserve"> https://www.mongodb.org/static/pgp/server-4.4.asc | </w:t>
+      </w:r>
+      <w:proofErr w:type="spellStart"/>
+      <w:r>
+        <w:t>sudo</w:t>
+      </w:r>
+      <w:proofErr w:type="spellEnd"/>
+      <w:r>
+        <w:t xml:space="preserve"> apt-key add</w:t>
+      </w:r>
+      <w:r>
+        <w:rPr>
+          <w:rFonts w:cs="Arial"/>
+          <w:rtl/>
+        </w:rPr>
+        <w:t xml:space="preserve"> -</w:t>
+      </w:r>
+      <w:r>
+        <w:br/>
+      </w:r>
+      <w:r>
+        <w:t>curl -</w:t>
+      </w:r>
+      <w:proofErr w:type="spellStart"/>
+      <w:r>
+        <w:t>fsSL</w:t>
+      </w:r>
+      <w:proofErr w:type="spellEnd"/>
+      <w:r>
+        <w:t xml:space="preserve"> https://www.mongodb.org/static/pgp/server-4.4.asc | </w:t>
+      </w:r>
+      <w:proofErr w:type="spellStart"/>
+      <w:r>
+        <w:t>sudo</w:t>
+      </w:r>
+      <w:proofErr w:type="spellEnd"/>
+      <w:r>
+        <w:t xml:space="preserve"> apt-key add</w:t>
+      </w:r>
+      <w:r>
+        <w:rPr>
+          <w:rFonts w:cs="Arial"/>
+          <w:rtl/>
+        </w:rPr>
+        <w:t xml:space="preserve"> -</w:t>
+      </w:r>
+    </w:p>
+    <w:p>
+      <w:pPr>
+        <w:bidi/>
+        <w:rPr>
+          <w:rFonts w:cs="Arial"/>
+        </w:rPr>
+      </w:pPr>
+      <w:r>
+        <w:rPr>
+          <w:rFonts w:cs="Arial"/>
+        </w:rPr>
+        <w:t>apt-key list</w:t>
+      </w:r>
+    </w:p>
+    <w:p>
+      <w:pPr>
+        <w:bidi/>
+        <w:rPr>
+          <w:rFonts w:cs="Arial"/>
+        </w:rPr>
+      </w:pPr>
+      <w:r>
+        <w:rPr>
+          <w:rFonts w:cs="Arial"/>
+        </w:rPr>
+        <w:t>echo "deb [ arch=amd</w:t>
+      </w:r>
+      <w:proofErr w:type="gramStart"/>
+      <w:r>
+        <w:rPr>
+          <w:rFonts w:cs="Arial"/>
+        </w:rPr>
+        <w:t>64,arm</w:t>
+      </w:r>
+      <w:proofErr w:type="gramEnd"/>
+      <w:r>
+        <w:rPr>
+          <w:rFonts w:cs="Arial"/>
+        </w:rPr>
+        <w:t>64 ] https://repo.mongodb.org/apt/ubuntu focal/</w:t>
+      </w:r>
+      <w:proofErr w:type="spellStart"/>
+      <w:r>
+        <w:rPr>
+          <w:rFonts w:cs="Arial"/>
+        </w:rPr>
+        <w:t>mongodb</w:t>
+      </w:r>
+      <w:proofErr w:type="spellEnd"/>
+      <w:r>
+        <w:rPr>
+          <w:rFonts w:cs="Arial"/>
+        </w:rPr>
+        <w:t xml:space="preserve">-org/4.4 multiverse" | </w:t>
+      </w:r>
+      <w:proofErr w:type="spellStart"/>
+      <w:r>
+        <w:rPr>
+          <w:rFonts w:cs="Arial"/>
+        </w:rPr>
+        <w:t>sudo</w:t>
+      </w:r>
+      <w:proofErr w:type="spellEnd"/>
+      <w:r>
+        <w:rPr>
+          <w:rFonts w:cs="Arial"/>
+        </w:rPr>
+        <w:t xml:space="preserve"> tee /</w:t>
+      </w:r>
+      <w:proofErr w:type="spellStart"/>
+      <w:r>
+        <w:rPr>
+          <w:rFonts w:cs="Arial"/>
+        </w:rPr>
+        <w:t>etc</w:t>
+      </w:r>
+      <w:proofErr w:type="spellEnd"/>
+      <w:r>
+        <w:rPr>
+          <w:rFonts w:cs="Arial"/>
+        </w:rPr>
+        <w:t>/apt/</w:t>
+      </w:r>
+      <w:proofErr w:type="spellStart"/>
+      <w:r>
+        <w:rPr>
+          <w:rFonts w:cs="Arial"/>
+        </w:rPr>
+        <w:t>sources.list.d</w:t>
+      </w:r>
+      <w:proofErr w:type="spellEnd"/>
+      <w:r>
+        <w:rPr>
+          <w:rFonts w:cs="Arial"/>
+        </w:rPr>
+        <w:t>/mongodb-org-4.4.list</w:t>
+      </w:r>
+    </w:p>
+    <w:p>
+      <w:pPr>
+        <w:bidi/>
+        <w:rPr>
+          <w:rFonts w:cs="Arial"/>
+        </w:rPr>
+      </w:pPr>
+      <w:proofErr w:type="spellStart"/>
+      <w:r>
+        <w:rPr>
+          <w:rFonts w:cs="Arial"/>
+        </w:rPr>
+        <w:t>sudo</w:t>
+      </w:r>
+      <w:proofErr w:type="spellEnd"/>
+      <w:r>
+        <w:rPr>
+          <w:rFonts w:cs="Arial"/>
+        </w:rPr>
+        <w:t xml:space="preserve"> apt update</w:t>
+      </w:r>
+    </w:p>
+    <w:p>
+      <w:pPr>
+        <w:bidi/>
+        <w:rPr>
+          <w:rFonts w:cs="Arial"/>
+        </w:rPr>
+      </w:pPr>
+    </w:p>
+    <w:p>
+      <w:pPr>
+        <w:bidi/>
+      </w:pPr>
+      <w:proofErr w:type="spellStart"/>
+      <w:r>
+        <w:t>sudo</w:t>
+      </w:r>
+      <w:proofErr w:type="spellEnd"/>
+      <w:r>
+        <w:t xml:space="preserve"> </w:t>
+      </w:r>
+      <w:proofErr w:type="spellStart"/>
+      <w:r>
+        <w:t>wget</w:t>
+      </w:r>
+      <w:proofErr w:type="spellEnd"/>
+      <w:r>
+        <w:t xml:space="preserve"> http://archive.ubuntu.com/ubuntu/pool/main/o/openssl/libssl1.1_1.1.1f-1ubuntu2_amd64.deb</w:t>
+      </w:r>
+    </w:p>
+    <w:p>
+      <w:pPr>
+        <w:bidi/>
+      </w:pPr>
+      <w:proofErr w:type="spellStart"/>
+      <w:r>
+        <w:t>sudo</w:t>
+      </w:r>
+      <w:proofErr w:type="spellEnd"/>
+      <w:r>
+        <w:t xml:space="preserve"> </w:t>
+      </w:r>
+      <w:proofErr w:type="spellStart"/>
+      <w:r>
+        <w:t>dpkg</w:t>
+      </w:r>
+      <w:proofErr w:type="spellEnd"/>
+      <w:r>
+        <w:t xml:space="preserve"> -</w:t>
+      </w:r>
+      <w:proofErr w:type="spellStart"/>
+      <w:r>
+        <w:t>i</w:t>
+      </w:r>
+      <w:proofErr w:type="spellEnd"/>
+      <w:r>
+        <w:t xml:space="preserve"> libssl1.1_1.1.1f-1ubuntu2_amd64.deb</w:t>
+      </w:r>
+    </w:p>
+    <w:p>
+      <w:pPr>
+        <w:bidi/>
+      </w:pPr>
+      <w:proofErr w:type="spellStart"/>
+      <w:r>
+        <w:t>sudo</w:t>
+      </w:r>
+      <w:proofErr w:type="spellEnd"/>
+      <w:r>
+        <w:t xml:space="preserve"> apt install </w:t>
+      </w:r>
+      <w:proofErr w:type="spellStart"/>
+      <w:r>
+        <w:t>mongodb</w:t>
+      </w:r>
+      <w:proofErr w:type="spellEnd"/>
+      <w:r>
+        <w:t>-org</w:t>
+      </w:r>
+    </w:p>
+    <w:p>
+      <w:pPr>
+        <w:bidi/>
+      </w:pPr>
+      <w:proofErr w:type="spellStart"/>
+      <w:r>
+        <w:t>sudo</w:t>
+      </w:r>
+      <w:proofErr w:type="spellEnd"/>
+      <w:r>
+        <w:t xml:space="preserve"> </w:t>
+      </w:r>
+      <w:proofErr w:type="spellStart"/>
+      <w:r>
+        <w:t>systemctl</w:t>
+      </w:r>
+      <w:proofErr w:type="spellEnd"/>
+      <w:r>
+        <w:t xml:space="preserve"> start </w:t>
+      </w:r>
+      <w:proofErr w:type="spellStart"/>
+      <w:proofErr w:type="gramStart"/>
+      <w:r>
+        <w:t>mongod.service</w:t>
+      </w:r>
+      <w:proofErr w:type="spellEnd"/>
+      <w:proofErr w:type="gramEnd"/>
+    </w:p>
+    <w:p>
+      <w:pPr>
+        <w:bidi/>
+      </w:pPr>
+      <w:proofErr w:type="spellStart"/>
+      <w:r>
+        <w:t>sudo</w:t>
+      </w:r>
+      <w:proofErr w:type="spellEnd"/>
+      <w:r>
+        <w:t xml:space="preserve"> </w:t>
+      </w:r>
+      <w:proofErr w:type="spellStart"/>
+      <w:r>
+        <w:t>systemctl</w:t>
+      </w:r>
+      <w:proofErr w:type="spellEnd"/>
+      <w:r>
+        <w:t xml:space="preserve"> status </w:t>
+      </w:r>
+      <w:proofErr w:type="spellStart"/>
+      <w:r>
+        <w:t>mongod</w:t>
+      </w:r>
+      <w:proofErr w:type="spellEnd"/>
+    </w:p>
+    <w:p>
+      <w:pPr>
+        <w:bidi/>
+      </w:pPr>
+      <w:proofErr w:type="spellStart"/>
+      <w:r>
+        <w:t>sudo</w:t>
+      </w:r>
+      <w:proofErr w:type="spellEnd"/>
+      <w:r>
+        <w:t xml:space="preserve"> </w:t>
+      </w:r>
+      <w:proofErr w:type="spellStart"/>
+      <w:r>
+        <w:t>systemctl</w:t>
+      </w:r>
+      <w:proofErr w:type="spellEnd"/>
+      <w:r>
+        <w:t xml:space="preserve"> enable </w:t>
+      </w:r>
+      <w:proofErr w:type="spellStart"/>
+      <w:r>
+        <w:t>mongod</w:t>
+      </w:r>
+      <w:proofErr w:type="spellEnd"/>
+    </w:p>
+    <w:p>
+      <w:pPr>
+        <w:bidi/>
+        <w:rPr>
+          <w:rFonts w:cs="Arial"/>
+        </w:rPr>
+      </w:pPr>
+      <w:r>
+        <w:t>mongo --eval '</w:t>
+      </w:r>
+      <w:proofErr w:type="spellStart"/>
+      <w:proofErr w:type="gramStart"/>
+      <w:r>
+        <w:t>db.runCommand</w:t>
+      </w:r>
+      <w:proofErr w:type="spellEnd"/>
+      <w:proofErr w:type="gramEnd"/>
+      <w:r>
+        <w:t xml:space="preserve">({ </w:t>
+      </w:r>
+      <w:proofErr w:type="spellStart"/>
+      <w:r>
+        <w:t>connectionStatus</w:t>
+      </w:r>
+      <w:proofErr w:type="spellEnd"/>
+      <w:r>
+        <w:t>: 1 })</w:t>
+      </w:r>
+      <w:r>
+        <w:rPr>
+          <w:rFonts w:cs="Arial"/>
+          <w:rtl/>
+        </w:rPr>
+        <w:t>'</w:t>
+      </w:r>
+    </w:p>
+    <w:bookmarkEnd w:id="0"/>
+    <w:p>
+      <w:pPr>
+        <w:bidi/>
+      </w:pPr>
     </w:p>
     <w:sectPr>
       <w:pgSz w:w="12240" w:h="15840"/>
